--- a/EXERCICI_2.docx
+++ b/EXERCICI_2.docx
@@ -31,60 +31,12 @@
     <w:p/>
     <w:p>
       <w:r>
-        <w:t>MATCH (</w:t>
-      </w:r>
-      <w:proofErr w:type="spellStart"/>
-      <w:r>
-        <w:t>i:Individu</w:t>
-      </w:r>
-      <w:proofErr w:type="spellEnd"/>
-      <w:r>
-        <w:t>)-[:VIU {</w:t>
-      </w:r>
-      <w:proofErr w:type="spellStart"/>
-      <w:r>
-        <w:t>location</w:t>
-      </w:r>
-      <w:proofErr w:type="spellEnd"/>
-      <w:r>
-        <w:t>: 'CR'}]-&gt;(:Habitatge)</w:t>
-      </w:r>
-    </w:p>
-    <w:p>
-      <w:r>
-        <w:t xml:space="preserve">RETURN </w:t>
-      </w:r>
-      <w:proofErr w:type="spellStart"/>
-      <w:r>
-        <w:t>count</w:t>
-      </w:r>
-      <w:proofErr w:type="spellEnd"/>
-      <w:r>
-        <w:t xml:space="preserve">(i) AS </w:t>
-      </w:r>
-      <w:proofErr w:type="spellStart"/>
-      <w:r>
-        <w:t>num_habitants</w:t>
-      </w:r>
-      <w:proofErr w:type="spellEnd"/>
-      <w:r>
-        <w:t xml:space="preserve">, </w:t>
-      </w:r>
-      <w:proofErr w:type="spellStart"/>
-      <w:r>
-        <w:t>collect</w:t>
-      </w:r>
-      <w:proofErr w:type="spellEnd"/>
-      <w:r>
-        <w:t xml:space="preserve">(DISTINCT </w:t>
-      </w:r>
-      <w:proofErr w:type="spellStart"/>
-      <w:r>
-        <w:t>i.surname</w:t>
-      </w:r>
-      <w:proofErr w:type="spellEnd"/>
-      <w:r>
-        <w:t>) AS cognoms</w:t>
+        <w:t>MATCH (i:Individu)-[:VIU {location: 'CR'}]-&gt;(:Habitatge)</w:t>
+      </w:r>
+    </w:p>
+    <w:p>
+      <w:r>
+        <w:t>RETURN count(i) AS num_habitants, collect(DISTINCT i.surname) AS cognoms</w:t>
       </w:r>
     </w:p>
     <w:p/>
@@ -153,108 +105,23 @@
     </w:p>
     <w:p>
       <w:r>
-        <w:t>MATCH (</w:t>
-      </w:r>
-      <w:proofErr w:type="spellStart"/>
-      <w:r>
-        <w:t>i:Individu</w:t>
-      </w:r>
-      <w:proofErr w:type="spellEnd"/>
-      <w:r>
-        <w:t>)-[</w:t>
-      </w:r>
-      <w:proofErr w:type="spellStart"/>
-      <w:r>
-        <w:t>v:VIU</w:t>
-      </w:r>
-      <w:proofErr w:type="spellEnd"/>
-      <w:r>
-        <w:t>]-&gt;(:Habitatge)</w:t>
-      </w:r>
-    </w:p>
-    <w:p>
-      <w:r>
-        <w:t xml:space="preserve">WHERE </w:t>
-      </w:r>
-      <w:proofErr w:type="spellStart"/>
-      <w:r>
-        <w:t>v.location</w:t>
-      </w:r>
-      <w:proofErr w:type="spellEnd"/>
-      <w:r>
-        <w:t xml:space="preserve"> = 'SFLL' AND </w:t>
-      </w:r>
-      <w:proofErr w:type="spellStart"/>
-      <w:r>
-        <w:t>i.year</w:t>
-      </w:r>
-      <w:proofErr w:type="spellEnd"/>
-      <w:r>
-        <w:t xml:space="preserve"> IS NOT NULL</w:t>
-      </w:r>
-    </w:p>
-    <w:p>
-      <w:r>
-        <w:t xml:space="preserve">RETURN </w:t>
-      </w:r>
-      <w:proofErr w:type="spellStart"/>
-      <w:r>
-        <w:t>i.year</w:t>
-      </w:r>
-      <w:proofErr w:type="spellEnd"/>
-      <w:r>
-        <w:t xml:space="preserve"> AS </w:t>
-      </w:r>
-      <w:proofErr w:type="spellStart"/>
-      <w:r>
-        <w:t>any_padro</w:t>
-      </w:r>
-      <w:proofErr w:type="spellEnd"/>
-      <w:r>
-        <w:t xml:space="preserve">, </w:t>
-      </w:r>
-      <w:proofErr w:type="spellStart"/>
-      <w:r>
-        <w:t>count</w:t>
-      </w:r>
-      <w:proofErr w:type="spellEnd"/>
-      <w:r>
-        <w:t xml:space="preserve">(i) AS </w:t>
-      </w:r>
-      <w:proofErr w:type="spellStart"/>
-      <w:r>
-        <w:t>num_habitants</w:t>
-      </w:r>
-      <w:proofErr w:type="spellEnd"/>
-      <w:r>
-        <w:t xml:space="preserve">, </w:t>
-      </w:r>
-      <w:proofErr w:type="spellStart"/>
-      <w:r>
-        <w:t>collect</w:t>
-      </w:r>
-      <w:proofErr w:type="spellEnd"/>
-      <w:r>
-        <w:t xml:space="preserve">(DISTINCT </w:t>
-      </w:r>
-      <w:proofErr w:type="spellStart"/>
-      <w:r>
-        <w:t>i.surname</w:t>
-      </w:r>
-      <w:proofErr w:type="spellEnd"/>
-      <w:r>
-        <w:t>) AS cognoms</w:t>
-      </w:r>
-    </w:p>
-    <w:p>
-      <w:r>
-        <w:t xml:space="preserve">ORDER BY </w:t>
-      </w:r>
-      <w:proofErr w:type="spellStart"/>
-      <w:r>
-        <w:t>any_padro</w:t>
-      </w:r>
-      <w:proofErr w:type="spellEnd"/>
+        <w:t>MATCH (i:Individu)-[v:VIU]-&gt;(:Habitatge)</w:t>
+      </w:r>
+    </w:p>
+    <w:p>
+      <w:r>
+        <w:t>WHERE v.location = 'SFLL' AND i.year IS NOT NULL</w:t>
+      </w:r>
+    </w:p>
+    <w:p>
+      <w:r>
+        <w:t>RETURN i.year AS any_padro, count(i) AS num_habitants, collect(DISTINCT i.surname) AS cognoms</w:t>
+      </w:r>
+    </w:p>
+    <w:p>
+      <w:r>
+        <w:t>ORDER BY any_padro</w:t>
+      </w:r>
     </w:p>
     <w:p>
       <w:r>
@@ -298,6 +165,187 @@
         </w:drawing>
       </w:r>
     </w:p>
+    <w:p/>
+    <w:p>
+      <w:pPr>
+        <w:pStyle w:val="Prrafodelista"/>
+        <w:numPr>
+          <w:ilvl w:val="0"/>
+          <w:numId w:val="1"/>
+        </w:numPr>
+        <w:rPr>
+          <w:b/>
+          <w:bCs/>
+        </w:rPr>
+      </w:pPr>
+      <w:r>
+        <w:rPr>
+          <w:b/>
+          <w:bCs/>
+        </w:rPr>
+        <w:lastRenderedPageBreak/>
+        <w:t>Dels padrons de Sant Feliu de Llobregat (SFLL) d’entre 1800 i 1845 (no inclosos), retorna la població, l'any del padró i la llista d'identificadors dels habitatges de cada padró. Ordena els resultats per l'any de padró.</w:t>
+      </w:r>
+    </w:p>
+    <w:p>
+      <w:r>
+        <w:t>MATCH (i:Individu)-[v:VIU]-&gt;(h:Habitatge)</w:t>
+      </w:r>
+    </w:p>
+    <w:p>
+      <w:r>
+        <w:t>WHERE v.location = 'SFLL' AND i.year &gt; 1800 AND i.year &lt; 1845</w:t>
+      </w:r>
+    </w:p>
+    <w:p>
+      <w:r>
+        <w:t>RETURN i.year AS any_padro, count(i) AS poblacio, collect(DISTINCT h.id_llar) AS habitatges</w:t>
+      </w:r>
+    </w:p>
+    <w:p>
+      <w:r>
+        <w:t>ORDER BY any_padro</w:t>
+      </w:r>
+    </w:p>
+    <w:p>
+      <w:r>
+        <w:rPr>
+          <w:noProof/>
+        </w:rPr>
+        <w:drawing>
+          <wp:inline distT="0" distB="0" distL="0" distR="0" wp14:anchorId="70643ED8" wp14:editId="59D92A4A">
+            <wp:extent cx="4226118" cy="2377440"/>
+            <wp:effectExtent l="0" t="0" r="3175" b="3810"/>
+            <wp:docPr id="1825732813" name="Imagen 1" descr="Interfaz de usuario gráfica, Texto&#10;&#10;Descripción generada automáticamente"/>
+            <wp:cNvGraphicFramePr>
+              <a:graphicFrameLocks xmlns:a="http://schemas.openxmlformats.org/drawingml/2006/main" noChangeAspect="1"/>
+            </wp:cNvGraphicFramePr>
+            <a:graphic xmlns:a="http://schemas.openxmlformats.org/drawingml/2006/main">
+              <a:graphicData uri="http://schemas.openxmlformats.org/drawingml/2006/picture">
+                <pic:pic xmlns:pic="http://schemas.openxmlformats.org/drawingml/2006/picture">
+                  <pic:nvPicPr>
+                    <pic:cNvPr id="1825732813" name="Imagen 1" descr="Interfaz de usuario gráfica, Texto&#10;&#10;Descripción generada automáticamente"/>
+                    <pic:cNvPicPr/>
+                  </pic:nvPicPr>
+                  <pic:blipFill>
+                    <a:blip r:embed="rId7"/>
+                    <a:stretch>
+                      <a:fillRect/>
+                    </a:stretch>
+                  </pic:blipFill>
+                  <pic:spPr>
+                    <a:xfrm>
+                      <a:off x="0" y="0"/>
+                      <a:ext cx="4231180" cy="2380288"/>
+                    </a:xfrm>
+                    <a:prstGeom prst="rect">
+                      <a:avLst/>
+                    </a:prstGeom>
+                  </pic:spPr>
+                </pic:pic>
+              </a:graphicData>
+            </a:graphic>
+          </wp:inline>
+        </w:drawing>
+      </w:r>
+    </w:p>
+    <w:p/>
+    <w:p>
+      <w:pPr>
+        <w:pStyle w:val="Prrafodelista"/>
+        <w:numPr>
+          <w:ilvl w:val="0"/>
+          <w:numId w:val="1"/>
+        </w:numPr>
+        <w:rPr>
+          <w:b/>
+          <w:bCs/>
+        </w:rPr>
+      </w:pPr>
+      <w:r>
+        <w:rPr>
+          <w:b/>
+          <w:bCs/>
+        </w:rPr>
+        <w:t>Retorna el nom de les persones que vivien al mateix habitatge que "rafel marti" (no té segon cognom) segons el padró de 1838 de Sant Feliu de Llobregat (SFLL). Retorna la informació en mode graf i mode llista.</w:t>
+      </w:r>
+    </w:p>
+    <w:p>
+      <w:r>
+        <w:t>MATCH (i1:Individu {name: '</w:t>
+      </w:r>
+      <w:r>
+        <w:t>r</w:t>
+      </w:r>
+      <w:r>
+        <w:t>afel', surname: '</w:t>
+      </w:r>
+      <w:r>
+        <w:t>m</w:t>
+      </w:r>
+      <w:r>
+        <w:t>art</w:t>
+      </w:r>
+      <w:r>
+        <w:t>i</w:t>
+      </w:r>
+      <w:r>
+        <w:t>'})</w:t>
+      </w:r>
+    </w:p>
+    <w:p>
+      <w:r>
+        <w:t>MATCH (i1)-[:VIU {location: 'SFLL', year: 1838}]-&gt;(h:Habitatge)&lt;-[:VIU {location: 'SFLL', year: 1838}]-(i2:Individu)</w:t>
+      </w:r>
+    </w:p>
+    <w:p>
+      <w:r>
+        <w:t>RETURN collect(DISTINCT i2.name) AS noms</w:t>
+      </w:r>
+    </w:p>
+    <w:p>
+      <w:r>
+        <w:rPr>
+          <w:noProof/>
+        </w:rPr>
+        <w:drawing>
+          <wp:inline distT="0" distB="0" distL="0" distR="0" wp14:anchorId="4F90B0C5" wp14:editId="12ED230C">
+            <wp:extent cx="3992880" cy="2246230"/>
+            <wp:effectExtent l="0" t="0" r="7620" b="1905"/>
+            <wp:docPr id="1895095887" name="Imagen 1" descr="Interfaz de usuario gráfica, Texto, Aplicación, Correo electrónico&#10;&#10;Descripción generada automáticamente"/>
+            <wp:cNvGraphicFramePr>
+              <a:graphicFrameLocks xmlns:a="http://schemas.openxmlformats.org/drawingml/2006/main" noChangeAspect="1"/>
+            </wp:cNvGraphicFramePr>
+            <a:graphic xmlns:a="http://schemas.openxmlformats.org/drawingml/2006/main">
+              <a:graphicData uri="http://schemas.openxmlformats.org/drawingml/2006/picture">
+                <pic:pic xmlns:pic="http://schemas.openxmlformats.org/drawingml/2006/picture">
+                  <pic:nvPicPr>
+                    <pic:cNvPr id="1895095887" name="Imagen 1" descr="Interfaz de usuario gráfica, Texto, Aplicación, Correo electrónico&#10;&#10;Descripción generada automáticamente"/>
+                    <pic:cNvPicPr/>
+                  </pic:nvPicPr>
+                  <pic:blipFill>
+                    <a:blip r:embed="rId8"/>
+                    <a:stretch>
+                      <a:fillRect/>
+                    </a:stretch>
+                  </pic:blipFill>
+                  <pic:spPr>
+                    <a:xfrm>
+                      <a:off x="0" y="0"/>
+                      <a:ext cx="4002272" cy="2251514"/>
+                    </a:xfrm>
+                    <a:prstGeom prst="rect">
+                      <a:avLst/>
+                    </a:prstGeom>
+                  </pic:spPr>
+                </pic:pic>
+              </a:graphicData>
+            </a:graphic>
+          </wp:inline>
+        </w:drawing>
+      </w:r>
+    </w:p>
+    <w:p/>
     <w:sectPr>
       <w:pgSz w:w="11906" w:h="16838"/>
       <w:pgMar w:top="1417" w:right="1701" w:bottom="1417" w:left="1701" w:header="708" w:footer="708" w:gutter="0"/>
